--- a/Sex 性心理/柯立芝效应.docx
+++ b/Sex 性心理/柯立芝效应.docx
@@ -557,6 +557,28 @@
         <w:jc w:val="left"/>
         <w:rPr>
           <w:rFonts w:ascii="Arial" w:eastAsia="宋体" w:hAnsi="Arial" w:cs="Arial"/>
+          <w:color w:val="63A0DF"/>
+          <w:kern w:val="0"/>
+          <w:sz w:val="24"/>
+          <w:szCs w:val="24"/>
+        </w:rPr>
+        <w:sectPr>
+          <w:type w:val="continuous"/>
+          <w:pgSz w:w="11906" w:h="16838"/>
+          <w:pgMar w:top="1440" w:right="1800" w:bottom="1440" w:left="1800" w:header="851" w:footer="992" w:gutter="0"/>
+          <w:cols w:space="425"/>
+          <w:docGrid w:type="lines" w:linePitch="312"/>
+        </w:sectPr>
+      </w:pPr>
+    </w:p>
+    <w:p>
+      <w:pPr>
+        <w:widowControl/>
+        <w:shd w:val="clear" w:color="auto" w:fill="FFFFFF"/>
+        <w:spacing w:line="420" w:lineRule="atLeast"/>
+        <w:jc w:val="left"/>
+        <w:rPr>
+          <w:rFonts w:ascii="Arial" w:eastAsia="宋体" w:hAnsi="Arial" w:cs="Arial"/>
           <w:color w:val="333333"/>
           <w:kern w:val="0"/>
           <w:sz w:val="18"/>
@@ -571,6 +593,7 @@
           <w:sz w:val="24"/>
           <w:szCs w:val="24"/>
         </w:rPr>
+        <w:lastRenderedPageBreak/>
         <w:t>1</w:t>
       </w:r>
       <w:r>
@@ -601,13 +624,8 @@
     <w:p>
       <w:pPr>
         <w:widowControl/>
-        <w:numPr>
-          <w:ilvl w:val="0"/>
-          <w:numId w:val="1"/>
-        </w:numPr>
         <w:shd w:val="clear" w:color="auto" w:fill="FFFFFF"/>
         <w:spacing w:line="315" w:lineRule="atLeast"/>
-        <w:ind w:left="0"/>
         <w:jc w:val="left"/>
         <w:rPr>
           <w:rFonts w:ascii="Arial" w:eastAsia="宋体" w:hAnsi="Arial" w:cs="Arial"/>
@@ -654,13 +672,8 @@
     <w:p>
       <w:pPr>
         <w:widowControl/>
-        <w:numPr>
-          <w:ilvl w:val="0"/>
-          <w:numId w:val="1"/>
-        </w:numPr>
         <w:shd w:val="clear" w:color="auto" w:fill="FFFFFF"/>
         <w:spacing w:line="315" w:lineRule="atLeast"/>
-        <w:ind w:left="0"/>
         <w:jc w:val="left"/>
         <w:rPr>
           <w:rFonts w:ascii="Arial" w:eastAsia="宋体" w:hAnsi="Arial" w:cs="Arial"/>
@@ -707,16 +720,11 @@
     <w:p>
       <w:pPr>
         <w:widowControl/>
-        <w:numPr>
-          <w:ilvl w:val="0"/>
-          <w:numId w:val="2"/>
-        </w:numPr>
         <w:pBdr>
           <w:left w:val="single" w:sz="6" w:space="0" w:color="F5F5F5"/>
         </w:pBdr>
         <w:shd w:val="clear" w:color="auto" w:fill="FFFFFF"/>
         <w:spacing w:line="420" w:lineRule="atLeast"/>
-        <w:ind w:left="0"/>
         <w:jc w:val="left"/>
         <w:rPr>
           <w:rFonts w:ascii="Arial" w:eastAsia="宋体" w:hAnsi="Arial" w:cs="Arial"/>
@@ -764,16 +772,11 @@
     <w:p>
       <w:pPr>
         <w:widowControl/>
-        <w:numPr>
-          <w:ilvl w:val="0"/>
-          <w:numId w:val="2"/>
-        </w:numPr>
         <w:pBdr>
           <w:left w:val="single" w:sz="6" w:space="0" w:color="F5F5F5"/>
         </w:pBdr>
         <w:shd w:val="clear" w:color="auto" w:fill="FFFFFF"/>
         <w:spacing w:line="315" w:lineRule="atLeast"/>
-        <w:ind w:left="0"/>
         <w:jc w:val="left"/>
         <w:rPr>
           <w:rFonts w:ascii="Arial" w:eastAsia="宋体" w:hAnsi="Arial" w:cs="Arial"/>
@@ -847,6 +850,7 @@
           <w:sz w:val="18"/>
           <w:szCs w:val="18"/>
         </w:rPr>
+        <w:lastRenderedPageBreak/>
         <w:t>▪</w:t>
       </w:r>
       <w:r>
@@ -1056,6 +1060,13 @@
           <w:sz w:val="33"/>
           <w:szCs w:val="33"/>
         </w:rPr>
+        <w:sectPr>
+          <w:type w:val="continuous"/>
+          <w:pgSz w:w="11906" w:h="16838"/>
+          <w:pgMar w:top="1440" w:right="1800" w:bottom="1440" w:left="1800" w:header="851" w:footer="992" w:gutter="0"/>
+          <w:cols w:num="2" w:space="425"/>
+          <w:docGrid w:type="lines" w:linePitch="312"/>
+        </w:sectPr>
       </w:pPr>
       <w:bookmarkStart w:id="1" w:name="1"/>
       <w:bookmarkStart w:id="2" w:name="sub1452140_1"/>
@@ -1063,6 +1074,22 @@
       <w:bookmarkEnd w:id="1"/>
       <w:bookmarkEnd w:id="2"/>
       <w:bookmarkEnd w:id="3"/>
+    </w:p>
+    <w:p>
+      <w:pPr>
+        <w:widowControl/>
+        <w:shd w:val="clear" w:color="auto" w:fill="FFFFFF"/>
+        <w:spacing w:line="360" w:lineRule="atLeast"/>
+        <w:jc w:val="left"/>
+        <w:outlineLvl w:val="1"/>
+        <w:rPr>
+          <w:rFonts w:ascii="微软雅黑" w:eastAsia="微软雅黑" w:hAnsi="微软雅黑" w:cs="宋体"/>
+          <w:color w:val="000000"/>
+          <w:kern w:val="0"/>
+          <w:sz w:val="33"/>
+          <w:szCs w:val="33"/>
+        </w:rPr>
+      </w:pPr>
       <w:r>
         <w:rPr>
           <w:rFonts w:ascii="微软雅黑" w:eastAsia="微软雅黑" w:hAnsi="微软雅黑" w:cs="宋体" w:hint="eastAsia"/>
@@ -1071,6 +1098,7 @@
           <w:sz w:val="33"/>
           <w:szCs w:val="33"/>
         </w:rPr>
+        <w:lastRenderedPageBreak/>
         <w:t>基本信息</w:t>
       </w:r>
     </w:p>
@@ -1081,7 +1109,7 @@
         <w:spacing w:line="360" w:lineRule="atLeast"/>
         <w:jc w:val="left"/>
         <w:rPr>
-          <w:rFonts w:ascii="微软雅黑" w:eastAsia="微软雅黑" w:hAnsi="微软雅黑" w:cs="宋体" w:hint="eastAsia"/>
+          <w:rFonts w:ascii="微软雅黑" w:eastAsia="微软雅黑" w:hAnsi="微软雅黑" w:cs="宋体"/>
           <w:color w:val="333333"/>
           <w:kern w:val="0"/>
           <w:sz w:val="33"/>
@@ -1111,7 +1139,7 @@
         <w:jc w:val="left"/>
         <w:outlineLvl w:val="2"/>
         <w:rPr>
-          <w:rFonts w:ascii="微软雅黑" w:eastAsia="微软雅黑" w:hAnsi="微软雅黑" w:cs="宋体" w:hint="eastAsia"/>
+          <w:rFonts w:ascii="微软雅黑" w:eastAsia="微软雅黑" w:hAnsi="微软雅黑" w:cs="宋体"/>
           <w:color w:val="5B9BD5" w:themeColor="accent1"/>
           <w:kern w:val="0"/>
           <w:sz w:val="27"/>
@@ -1145,7 +1173,7 @@
         <w:ind w:firstLine="480"/>
         <w:jc w:val="left"/>
         <w:rPr>
-          <w:rFonts w:ascii="Arial" w:eastAsia="宋体" w:hAnsi="Arial" w:cs="Arial" w:hint="eastAsia"/>
+          <w:rFonts w:ascii="Arial" w:eastAsia="宋体" w:hAnsi="Arial" w:cs="Arial"/>
           <w:color w:val="333333"/>
           <w:kern w:val="0"/>
           <w:szCs w:val="21"/>
@@ -1503,11 +1531,8 @@
           <w:sz w:val="27"/>
           <w:szCs w:val="27"/>
         </w:rPr>
-        <w:lastRenderedPageBreak/>
         <w:t>相关研究</w:t>
       </w:r>
-      <w:bookmarkStart w:id="12" w:name="_GoBack"/>
-      <w:bookmarkEnd w:id="12"/>
     </w:p>
     <w:p>
       <w:pPr>
@@ -1517,7 +1542,7 @@
         <w:ind w:firstLine="480"/>
         <w:jc w:val="left"/>
         <w:rPr>
-          <w:rFonts w:ascii="Arial" w:eastAsia="宋体" w:hAnsi="Arial" w:cs="Arial" w:hint="eastAsia"/>
+          <w:rFonts w:ascii="Arial" w:eastAsia="宋体" w:hAnsi="Arial" w:cs="Arial"/>
           <w:color w:val="333333"/>
           <w:kern w:val="0"/>
           <w:szCs w:val="21"/>
@@ -1543,7 +1568,7 @@
         </w:rPr>
         <w:t> [2]</w:t>
       </w:r>
-      <w:bookmarkStart w:id="13" w:name="ref_[2]_1452140"/>
+      <w:bookmarkStart w:id="12" w:name="ref_[2]_1452140"/>
       <w:r>
         <w:rPr>
           <w:rFonts w:ascii="Arial" w:eastAsia="宋体" w:hAnsi="Arial" w:cs="Arial"/>
@@ -1554,7 +1579,7 @@
         </w:rPr>
         <w:t> </w:t>
       </w:r>
-      <w:bookmarkEnd w:id="13"/>
+      <w:bookmarkEnd w:id="12"/>
       <w:r>
         <w:rPr>
           <w:rFonts w:ascii="Arial" w:eastAsia="宋体" w:hAnsi="Arial" w:cs="Arial"/>
@@ -1607,7 +1632,17 @@
           <w:kern w:val="0"/>
           <w:szCs w:val="21"/>
         </w:rPr>
-        <w:t>只处在发情期的母鼠一起放到一个封闭的盒子里。公鼠马上会和所有的母鼠开始交配直至最终精疲力竭。虽然母鼠会继续触碰和舌舔向公鼠求欢，但公鼠不会有响应。然而，如果新的母鼠放入了盒中，公鼠又会变得警醒，再次焕发能力与新的母鼠交配。这一现象并不局限于沟鼠（</w:t>
+        <w:t>只处在发情期的母鼠一起放到一个封闭的盒子里。公鼠马上会和所有的母鼠开始交配直至最终精疲力竭。虽然母鼠</w:t>
+      </w:r>
+      <w:r>
+        <w:rPr>
+          <w:rFonts w:ascii="Arial" w:eastAsia="宋体" w:hAnsi="Arial" w:cs="Arial"/>
+          <w:color w:val="333333"/>
+          <w:kern w:val="0"/>
+          <w:szCs w:val="21"/>
+        </w:rPr>
+        <w:lastRenderedPageBreak/>
+        <w:t>会继续触碰和舌舔向公鼠求欢，但公鼠不会有响应。然而，如果新的母鼠放入了盒中，公鼠又会变得警醒，再次焕发能力与新的母鼠交配。这一现象并不局限于沟鼠（</w:t>
       </w:r>
       <w:r>
         <w:rPr>
@@ -1638,7 +1673,7 @@
         </w:rPr>
         <w:t> [3]</w:t>
       </w:r>
-      <w:bookmarkStart w:id="14" w:name="ref_[3]_1452140"/>
+      <w:bookmarkStart w:id="13" w:name="ref_[3]_1452140"/>
       <w:r>
         <w:rPr>
           <w:rFonts w:ascii="Arial" w:eastAsia="宋体" w:hAnsi="Arial" w:cs="Arial"/>
@@ -1649,7 +1684,7 @@
         </w:rPr>
         <w:t> </w:t>
       </w:r>
-      <w:bookmarkEnd w:id="14"/>
+      <w:bookmarkEnd w:id="13"/>
       <w:r>
         <w:rPr>
           <w:rFonts w:ascii="Arial" w:eastAsia="宋体" w:hAnsi="Arial" w:cs="Arial"/>
@@ -1679,7 +1714,7 @@
         </w:rPr>
         <w:t> [4]</w:t>
       </w:r>
-      <w:bookmarkStart w:id="15" w:name="ref_[4]_1452140"/>
+      <w:bookmarkStart w:id="14" w:name="ref_[4]_1452140"/>
       <w:r>
         <w:rPr>
           <w:rFonts w:ascii="Arial" w:eastAsia="宋体" w:hAnsi="Arial" w:cs="Arial"/>
@@ -1690,7 +1725,7 @@
         </w:rPr>
         <w:t> </w:t>
       </w:r>
-      <w:bookmarkEnd w:id="15"/>
+      <w:bookmarkEnd w:id="14"/>
       <w:r>
         <w:rPr>
           <w:rFonts w:ascii="Arial" w:eastAsia="宋体" w:hAnsi="Arial" w:cs="Arial"/>
@@ -1801,7 +1836,7 @@
         </w:rPr>
         <w:t> </w:t>
       </w:r>
-      <w:bookmarkStart w:id="16" w:name="ref_5"/>
+      <w:bookmarkStart w:id="15" w:name="ref_5"/>
       <w:r>
         <w:rPr>
           <w:rFonts w:ascii="Arial" w:eastAsia="宋体" w:hAnsi="Arial" w:cs="Arial"/>
@@ -1822,7 +1857,7 @@
         </w:rPr>
         <w:t> [5]</w:t>
       </w:r>
-      <w:bookmarkStart w:id="17" w:name="ref_[5]_1452140"/>
+      <w:bookmarkStart w:id="16" w:name="ref_[5]_1452140"/>
       <w:r>
         <w:rPr>
           <w:rFonts w:ascii="Arial" w:eastAsia="宋体" w:hAnsi="Arial" w:cs="Arial"/>
@@ -1833,7 +1868,7 @@
         </w:rPr>
         <w:t> </w:t>
       </w:r>
-      <w:bookmarkEnd w:id="17"/>
+      <w:bookmarkEnd w:id="16"/>
       <w:r>
         <w:rPr>
           <w:rFonts w:ascii="Arial" w:eastAsia="宋体" w:hAnsi="Arial" w:cs="Arial"/>
@@ -1843,7 +1878,7 @@
         </w:rPr>
         <w:t> </w:t>
       </w:r>
-      <w:bookmarkEnd w:id="16"/>
+      <w:bookmarkEnd w:id="15"/>
       <w:r>
         <w:rPr>
           <w:rFonts w:ascii="Arial" w:eastAsia="宋体" w:hAnsi="Arial" w:cs="Arial"/>
@@ -1924,7 +1959,7 @@
         </w:rPr>
         <w:t> [6-7]</w:t>
       </w:r>
-      <w:bookmarkStart w:id="18" w:name="ref_[6-7]_1452140"/>
+      <w:bookmarkStart w:id="17" w:name="ref_[6-7]_1452140"/>
       <w:r>
         <w:rPr>
           <w:rFonts w:ascii="Arial" w:eastAsia="宋体" w:hAnsi="Arial" w:cs="Arial"/>
@@ -1935,7 +1970,7 @@
         </w:rPr>
         <w:t> </w:t>
       </w:r>
-      <w:bookmarkEnd w:id="18"/>
+      <w:bookmarkEnd w:id="17"/>
     </w:p>
     <w:p>
       <w:pPr>
@@ -2025,7 +2060,7 @@
         </w:rPr>
         <w:t> [8]</w:t>
       </w:r>
-      <w:bookmarkStart w:id="19" w:name="ref_[8]_1452140"/>
+      <w:bookmarkStart w:id="18" w:name="ref_[8]_1452140"/>
       <w:r>
         <w:rPr>
           <w:rFonts w:ascii="Arial" w:eastAsia="宋体" w:hAnsi="Arial" w:cs="Arial"/>
@@ -2036,7 +2071,7 @@
         </w:rPr>
         <w:t> </w:t>
       </w:r>
-      <w:bookmarkEnd w:id="19"/>
+      <w:bookmarkEnd w:id="18"/>
       <w:r>
         <w:rPr>
           <w:rFonts w:ascii="Arial" w:eastAsia="宋体" w:hAnsi="Arial" w:cs="Arial"/>
@@ -2084,7 +2119,7 @@
         </w:rPr>
         <w:t> [9]</w:t>
       </w:r>
-      <w:bookmarkStart w:id="20" w:name="ref_[9]_1452140"/>
+      <w:bookmarkStart w:id="19" w:name="ref_[9]_1452140"/>
       <w:r>
         <w:rPr>
           <w:rFonts w:ascii="Arial" w:eastAsia="宋体" w:hAnsi="Arial" w:cs="Arial"/>
@@ -2095,7 +2130,7 @@
         </w:rPr>
         <w:t> </w:t>
       </w:r>
-      <w:bookmarkEnd w:id="20"/>
+      <w:bookmarkEnd w:id="19"/>
       <w:r>
         <w:rPr>
           <w:rFonts w:ascii="Arial" w:eastAsia="宋体" w:hAnsi="Arial" w:cs="Arial"/>
@@ -2130,12 +2165,12 @@
           <w:szCs w:val="33"/>
         </w:rPr>
       </w:pPr>
-      <w:bookmarkStart w:id="21" w:name="2"/>
-      <w:bookmarkStart w:id="22" w:name="sub1452140_2"/>
-      <w:bookmarkStart w:id="23" w:name="产生应对"/>
+      <w:bookmarkStart w:id="20" w:name="2"/>
+      <w:bookmarkStart w:id="21" w:name="sub1452140_2"/>
+      <w:bookmarkStart w:id="22" w:name="产生应对"/>
+      <w:bookmarkEnd w:id="20"/>
       <w:bookmarkEnd w:id="21"/>
       <w:bookmarkEnd w:id="22"/>
-      <w:bookmarkEnd w:id="23"/>
       <w:r>
         <w:rPr>
           <w:rFonts w:ascii="微软雅黑" w:eastAsia="微软雅黑" w:hAnsi="微软雅黑" w:cs="宋体" w:hint="eastAsia"/>
@@ -2154,7 +2189,7 @@
         <w:spacing w:line="360" w:lineRule="atLeast"/>
         <w:jc w:val="left"/>
         <w:rPr>
-          <w:rFonts w:ascii="微软雅黑" w:eastAsia="微软雅黑" w:hAnsi="微软雅黑" w:cs="宋体" w:hint="eastAsia"/>
+          <w:rFonts w:ascii="微软雅黑" w:eastAsia="微软雅黑" w:hAnsi="微软雅黑" w:cs="宋体"/>
           <w:color w:val="333333"/>
           <w:kern w:val="0"/>
           <w:sz w:val="33"/>
@@ -2184,21 +2219,21 @@
         <w:jc w:val="left"/>
         <w:outlineLvl w:val="2"/>
         <w:rPr>
-          <w:rFonts w:ascii="微软雅黑" w:eastAsia="微软雅黑" w:hAnsi="微软雅黑" w:cs="宋体" w:hint="eastAsia"/>
+          <w:rFonts w:ascii="微软雅黑" w:eastAsia="微软雅黑" w:hAnsi="微软雅黑" w:cs="宋体"/>
           <w:color w:val="333333"/>
           <w:kern w:val="0"/>
           <w:sz w:val="27"/>
           <w:szCs w:val="27"/>
         </w:rPr>
       </w:pPr>
-      <w:bookmarkStart w:id="24" w:name="2_1"/>
-      <w:bookmarkStart w:id="25" w:name="sub1452140_2_1"/>
-      <w:bookmarkStart w:id="26" w:name="产生原因"/>
-      <w:bookmarkStart w:id="27" w:name="2-1"/>
+      <w:bookmarkStart w:id="23" w:name="2_1"/>
+      <w:bookmarkStart w:id="24" w:name="sub1452140_2_1"/>
+      <w:bookmarkStart w:id="25" w:name="产生原因"/>
+      <w:bookmarkStart w:id="26" w:name="2-1"/>
+      <w:bookmarkEnd w:id="23"/>
       <w:bookmarkEnd w:id="24"/>
       <w:bookmarkEnd w:id="25"/>
       <w:bookmarkEnd w:id="26"/>
-      <w:bookmarkEnd w:id="27"/>
       <w:r>
         <w:rPr>
           <w:rFonts w:ascii="微软雅黑" w:eastAsia="微软雅黑" w:hAnsi="微软雅黑" w:cs="宋体" w:hint="eastAsia"/>
@@ -2218,7 +2253,7 @@
         <w:ind w:firstLine="480"/>
         <w:jc w:val="left"/>
         <w:rPr>
-          <w:rFonts w:ascii="Arial" w:eastAsia="宋体" w:hAnsi="Arial" w:cs="Arial" w:hint="eastAsia"/>
+          <w:rFonts w:ascii="Arial" w:eastAsia="宋体" w:hAnsi="Arial" w:cs="Arial"/>
           <w:color w:val="333333"/>
           <w:kern w:val="0"/>
           <w:szCs w:val="21"/>
@@ -2320,7 +2355,7 @@
         </w:rPr>
         <w:t> [10]</w:t>
       </w:r>
-      <w:bookmarkStart w:id="28" w:name="ref_[10]_1452140"/>
+      <w:bookmarkStart w:id="27" w:name="ref_[10]_1452140"/>
       <w:r>
         <w:rPr>
           <w:rFonts w:ascii="Arial" w:eastAsia="宋体" w:hAnsi="Arial" w:cs="Arial"/>
@@ -2331,7 +2366,7 @@
         </w:rPr>
         <w:t> </w:t>
       </w:r>
-      <w:bookmarkEnd w:id="28"/>
+      <w:bookmarkEnd w:id="27"/>
       <w:r>
         <w:rPr>
           <w:rFonts w:ascii="Arial" w:eastAsia="宋体" w:hAnsi="Arial" w:cs="Arial"/>
@@ -2372,7 +2407,7 @@
           <w:kern w:val="0"/>
           <w:szCs w:val="21"/>
         </w:rPr>
-        <w:t>触发柯立芝效应的一个因素是新奇本身。另一个则是性高潮之后多巴胺的下降。在多巴胺高亢时你能预感到美妙的活力和兴奋，而多巴胺下降时你会感到的却是单调沉闷，甚至是贫乏或衰竭。性高潮本身就引起多巴胺的下降。当多巴胺含量很低时，你特别容易受</w:t>
+        <w:t>触发柯立芝效应的一个因素是新奇本身。另一个则是性高潮之后多巴胺的下降。在多巴胺高亢时你能预感到美妙的活力和兴奋，而多巴胺下降时你会感到的却是单调沉闷，甚至是贫乏或衰竭。性高潮本身就引起多巴胺的下降。当多巴胺含量很低时，你特别容易受到任何能再次升高你多巴胺的事物的影响，比如高热量的食物、赌博、酒精、疯狂购物、可卡因、网络色情或者新的性伙伴。然而当新的配偶出现时，多巴胺重新急剧增加。你的奖赏回路中激增的多巴胺会超越你的餍足感，全然不顾你的理性大脑所思考的进食过多或</w:t>
       </w:r>
       <w:r>
         <w:rPr>
@@ -2382,7 +2417,7 @@
           <w:szCs w:val="21"/>
         </w:rPr>
         <w:lastRenderedPageBreak/>
-        <w:t>到任何能再次升高你多巴胺的事物的影响，比如高热量的食物、赌博、酒精、疯狂购物、可卡因、网络色情或者新的性伙伴。然而当新的配偶出现时，多巴胺重新急剧增加。你的奖赏回路中激增的多巴胺会超越你的餍足感，全然不顾你的理性大脑所思考的进食过多或者不贞洁。充盈的多巴胺就是</w:t>
+        <w:t>者不贞洁。充盈的多巴胺就是</w:t>
       </w:r>
       <w:r>
         <w:rPr>
@@ -2472,14 +2507,14 @@
           <w:szCs w:val="27"/>
         </w:rPr>
       </w:pPr>
-      <w:bookmarkStart w:id="29" w:name="2_2"/>
-      <w:bookmarkStart w:id="30" w:name="sub1452140_2_2"/>
-      <w:bookmarkStart w:id="31" w:name="应对"/>
-      <w:bookmarkStart w:id="32" w:name="2-2"/>
+      <w:bookmarkStart w:id="28" w:name="2_2"/>
+      <w:bookmarkStart w:id="29" w:name="sub1452140_2_2"/>
+      <w:bookmarkStart w:id="30" w:name="应对"/>
+      <w:bookmarkStart w:id="31" w:name="2-2"/>
+      <w:bookmarkEnd w:id="28"/>
       <w:bookmarkEnd w:id="29"/>
       <w:bookmarkEnd w:id="30"/>
       <w:bookmarkEnd w:id="31"/>
-      <w:bookmarkEnd w:id="32"/>
       <w:r>
         <w:rPr>
           <w:rFonts w:ascii="微软雅黑" w:eastAsia="微软雅黑" w:hAnsi="微软雅黑" w:cs="宋体" w:hint="eastAsia"/>
@@ -2499,7 +2534,7 @@
         <w:ind w:firstLine="480"/>
         <w:jc w:val="left"/>
         <w:rPr>
-          <w:rFonts w:ascii="Arial" w:eastAsia="宋体" w:hAnsi="Arial" w:cs="Arial" w:hint="eastAsia"/>
+          <w:rFonts w:ascii="Arial" w:eastAsia="宋体" w:hAnsi="Arial" w:cs="Arial"/>
           <w:color w:val="333333"/>
           <w:kern w:val="0"/>
           <w:szCs w:val="21"/>
@@ -2743,7 +2778,16 @@
           <w:kern w:val="0"/>
           <w:szCs w:val="21"/>
         </w:rPr>
-        <w:t>伴侣一般能保持他们爱的火花。所以，如果你们的婚姻出现柯立芝效应，不要惊慌。有些应对方法可能你还从未想到过呢。防止柯立芝效应保护自己的最好方法或许是，学会不受生殖驱动的性欲支配去做爱，否则你容易受到它诱惑而受伤。</w:t>
+        <w:t>伴侣一般能保持他们爱的火花。所以，如果你们的婚姻出现柯立芝效应，不要惊慌。有些应对方法可能你还从未想到过呢。</w:t>
+      </w:r>
+      <w:r>
+        <w:rPr>
+          <w:rFonts w:ascii="Arial" w:eastAsia="宋体" w:hAnsi="Arial" w:cs="Arial"/>
+          <w:color w:val="ED7D31" w:themeColor="accent2"/>
+          <w:kern w:val="0"/>
+          <w:szCs w:val="21"/>
+        </w:rPr>
+        <w:t>防止柯立芝效应保护自己的最好方法或许是，学会不受生殖驱动的性欲支配去做爱，否则你容易受到它诱惑而受伤。</w:t>
       </w:r>
     </w:p>
     <w:p>
@@ -2761,12 +2805,12 @@
           <w:szCs w:val="33"/>
         </w:rPr>
       </w:pPr>
-      <w:bookmarkStart w:id="33" w:name="3"/>
-      <w:bookmarkStart w:id="34" w:name="sub1452140_3"/>
-      <w:bookmarkStart w:id="35" w:name="影响作用"/>
+      <w:bookmarkStart w:id="32" w:name="3"/>
+      <w:bookmarkStart w:id="33" w:name="sub1452140_3"/>
+      <w:bookmarkStart w:id="34" w:name="影响作用"/>
+      <w:bookmarkEnd w:id="32"/>
       <w:bookmarkEnd w:id="33"/>
       <w:bookmarkEnd w:id="34"/>
-      <w:bookmarkEnd w:id="35"/>
       <w:r>
         <w:rPr>
           <w:rFonts w:ascii="微软雅黑" w:eastAsia="微软雅黑" w:hAnsi="微软雅黑" w:cs="宋体" w:hint="eastAsia"/>
@@ -2782,54 +2826,25 @@
       <w:pPr>
         <w:widowControl/>
         <w:shd w:val="clear" w:color="auto" w:fill="FFFFFF"/>
-        <w:spacing w:line="360" w:lineRule="atLeast"/>
-        <w:jc w:val="left"/>
-        <w:rPr>
-          <w:rFonts w:ascii="微软雅黑" w:eastAsia="微软雅黑" w:hAnsi="微软雅黑" w:cs="宋体" w:hint="eastAsia"/>
-          <w:color w:val="333333"/>
-          <w:kern w:val="0"/>
-          <w:sz w:val="33"/>
-          <w:szCs w:val="33"/>
-        </w:rPr>
-      </w:pPr>
-      <w:hyperlink r:id="rId25" w:history="1">
-        <w:r>
-          <w:rPr>
-            <w:rFonts w:ascii="宋体" w:eastAsia="宋体" w:hAnsi="宋体" w:cs="宋体" w:hint="eastAsia"/>
-            <w:color w:val="888888"/>
-            <w:kern w:val="0"/>
-            <w:sz w:val="18"/>
-            <w:szCs w:val="18"/>
-            <w:u w:val="single"/>
-            <w:shd w:val="clear" w:color="auto" w:fill="FFFFFF"/>
-          </w:rPr>
-          <w:t>编辑</w:t>
-        </w:r>
-      </w:hyperlink>
-    </w:p>
-    <w:p>
-      <w:pPr>
-        <w:widowControl/>
-        <w:shd w:val="clear" w:color="auto" w:fill="FFFFFF"/>
         <w:spacing w:line="300" w:lineRule="atLeast"/>
         <w:jc w:val="left"/>
         <w:outlineLvl w:val="2"/>
         <w:rPr>
-          <w:rFonts w:ascii="微软雅黑" w:eastAsia="微软雅黑" w:hAnsi="微软雅黑" w:cs="宋体" w:hint="eastAsia"/>
+          <w:rFonts w:ascii="微软雅黑" w:eastAsia="微软雅黑" w:hAnsi="微软雅黑" w:cs="宋体"/>
           <w:color w:val="333333"/>
           <w:kern w:val="0"/>
           <w:sz w:val="27"/>
           <w:szCs w:val="27"/>
         </w:rPr>
       </w:pPr>
-      <w:bookmarkStart w:id="36" w:name="3_1"/>
-      <w:bookmarkStart w:id="37" w:name="sub1452140_3_1"/>
-      <w:bookmarkStart w:id="38" w:name="繁殖能力"/>
-      <w:bookmarkStart w:id="39" w:name="3-1"/>
+      <w:bookmarkStart w:id="35" w:name="3_1"/>
+      <w:bookmarkStart w:id="36" w:name="sub1452140_3_1"/>
+      <w:bookmarkStart w:id="37" w:name="繁殖能力"/>
+      <w:bookmarkStart w:id="38" w:name="3-1"/>
+      <w:bookmarkEnd w:id="35"/>
       <w:bookmarkEnd w:id="36"/>
       <w:bookmarkEnd w:id="37"/>
       <w:bookmarkEnd w:id="38"/>
-      <w:bookmarkEnd w:id="39"/>
       <w:r>
         <w:rPr>
           <w:rFonts w:ascii="微软雅黑" w:eastAsia="微软雅黑" w:hAnsi="微软雅黑" w:cs="宋体" w:hint="eastAsia"/>
@@ -2849,7 +2864,7 @@
         <w:ind w:firstLine="480"/>
         <w:jc w:val="left"/>
         <w:rPr>
-          <w:rFonts w:ascii="Arial" w:eastAsia="宋体" w:hAnsi="Arial" w:cs="Arial" w:hint="eastAsia"/>
+          <w:rFonts w:ascii="Arial" w:eastAsia="宋体" w:hAnsi="Arial" w:cs="Arial"/>
           <w:color w:val="333333"/>
           <w:kern w:val="0"/>
           <w:szCs w:val="21"/>
@@ -2994,12 +3009,21 @@
           <w:kern w:val="0"/>
           <w:szCs w:val="21"/>
         </w:rPr>
-        <w:t>一只母鸡一天只能生一只蛋，而一只公鸡一天却能交配几十次。如果让这只公鸡几十次都与同一只母鸡交配，那对这只公鸡的遗传利益来说，无疑是极大的损失。同时，交配一次公鸡付出极小。如果一只公鸡射一次精，消耗的蛋白质也像一只鸡蛋的蛋白那么多，那这只公鸡早就精尽鸡亡了，每天都交配好几十次的这种</w:t>
-      </w:r>
-      <w:r>
-        <w:rPr>
-          <w:rFonts w:ascii="Arial" w:eastAsia="宋体" w:hAnsi="Arial" w:cs="Arial"/>
-          <w:color w:val="333333"/>
+        <w:t>一只母鸡一天只能生一只蛋，而一只公鸡一天却能交配几十次。如果让这只公鸡几十次都与同一只母鸡交配，那对这只公鸡的遗传利益来说，无疑是极大的损失。同时，交配一次公鸡付出极小。</w:t>
+      </w:r>
+      <w:r>
+        <w:rPr>
+          <w:rFonts w:ascii="Arial" w:eastAsia="宋体" w:hAnsi="Arial" w:cs="Arial"/>
+          <w:color w:val="ED7D31" w:themeColor="accent2"/>
+          <w:kern w:val="0"/>
+          <w:szCs w:val="21"/>
+        </w:rPr>
+        <w:t>如果一只公鸡射一次精，消耗的蛋白质也像一只鸡蛋的蛋白那么多，那这只公鸡早就精尽鸡亡了，每天都交配好几十次的这种</w:t>
+      </w:r>
+      <w:r>
+        <w:rPr>
+          <w:rFonts w:ascii="Arial" w:eastAsia="宋体" w:hAnsi="Arial" w:cs="Arial"/>
+          <w:color w:val="ED7D31" w:themeColor="accent2"/>
           <w:kern w:val="0"/>
           <w:szCs w:val="21"/>
         </w:rPr>
@@ -3008,7 +3032,7 @@
       <w:r>
         <w:rPr>
           <w:rFonts w:ascii="Arial" w:eastAsia="宋体" w:hAnsi="Arial" w:cs="Arial"/>
-          <w:color w:val="333333"/>
+          <w:color w:val="ED7D31" w:themeColor="accent2"/>
           <w:kern w:val="0"/>
           <w:szCs w:val="21"/>
         </w:rPr>
@@ -3017,7 +3041,7 @@
       <w:r>
         <w:rPr>
           <w:rFonts w:ascii="Arial" w:eastAsia="宋体" w:hAnsi="Arial" w:cs="Arial"/>
-          <w:color w:val="333333"/>
+          <w:color w:val="ED7D31" w:themeColor="accent2"/>
           <w:kern w:val="0"/>
           <w:szCs w:val="21"/>
         </w:rPr>
@@ -3026,21 +3050,31 @@
       <w:r>
         <w:rPr>
           <w:rFonts w:ascii="Arial" w:eastAsia="宋体" w:hAnsi="Arial" w:cs="Arial"/>
-          <w:color w:val="333333"/>
-          <w:kern w:val="0"/>
-          <w:szCs w:val="21"/>
-        </w:rPr>
-        <w:t>生活，恐怕连念头都不会</w:t>
-      </w:r>
-      <w:r>
-        <w:rPr>
-          <w:rFonts w:ascii="Arial" w:eastAsia="宋体" w:hAnsi="Arial" w:cs="Arial"/>
-          <w:color w:val="333333"/>
-          <w:kern w:val="0"/>
-          <w:szCs w:val="21"/>
-        </w:rPr>
-        <w:lastRenderedPageBreak/>
-        <w:t>有。一只鸡蛋的大小，是一个鸡精子大小的几十万倍。雌雄两性性细胞大小差异的极端，见于鹬鸵</w:t>
+          <w:color w:val="ED7D31" w:themeColor="accent2"/>
+          <w:kern w:val="0"/>
+          <w:szCs w:val="21"/>
+        </w:rPr>
+        <w:t>生活，恐怕连念头都不会有</w:t>
+      </w:r>
+      <w:r>
+        <w:rPr>
+          <w:rFonts w:ascii="Arial" w:eastAsia="宋体" w:hAnsi="Arial" w:cs="Arial"/>
+          <w:color w:val="333333"/>
+          <w:kern w:val="0"/>
+          <w:szCs w:val="21"/>
+        </w:rPr>
+        <w:t>。一只鸡蛋的大小</w:t>
+      </w:r>
+      <w:bookmarkStart w:id="39" w:name="_GoBack"/>
+      <w:bookmarkEnd w:id="39"/>
+      <w:r>
+        <w:rPr>
+          <w:rFonts w:ascii="Arial" w:eastAsia="宋体" w:hAnsi="Arial" w:cs="Arial"/>
+          <w:color w:val="333333"/>
+          <w:kern w:val="0"/>
+          <w:szCs w:val="21"/>
+        </w:rPr>
+        <w:t>，是一个鸡精子大小的几十万倍。雌雄两性性细胞大小差异的极端，见于鹬鸵</w:t>
       </w:r>
       <w:r>
         <w:rPr>
@@ -3106,6 +3140,7 @@
           <w:kern w:val="0"/>
           <w:szCs w:val="21"/>
         </w:rPr>
+        <w:lastRenderedPageBreak/>
         <w:t>因此，在一只公鸡能够确保一次性交就会让母鸡受孕的情况下，为了最符合它的遗传利益，它一天之内能交配多少次，它就可与多少只母鸡交配。</w:t>
       </w:r>
     </w:p>
@@ -4053,7 +4088,7 @@
         </w:rPr>
         <w:t>有众多妻子的</w:t>
       </w:r>
-      <w:hyperlink r:id="rId26" w:tgtFrame="_blank" w:history="1">
+      <w:hyperlink r:id="rId25" w:tgtFrame="_blank" w:history="1">
         <w:r>
           <w:rPr>
             <w:rFonts w:ascii="Arial" w:eastAsia="宋体" w:hAnsi="Arial" w:cs="Arial"/>
@@ -4204,7 +4239,6 @@
           <w:kern w:val="0"/>
           <w:szCs w:val="21"/>
         </w:rPr>
-        <w:lastRenderedPageBreak/>
         <w:t>结论：理想状态下，如果要最大限度地发挥出生殖潜能，每个健康的男人应该拥有</w:t>
       </w:r>
       <w:r>
@@ -4271,6 +4305,7 @@
           <w:kern w:val="0"/>
           <w:szCs w:val="21"/>
         </w:rPr>
+        <w:lastRenderedPageBreak/>
         <w:t xml:space="preserve">1. </w:t>
       </w:r>
       <w:r>
@@ -4364,7 +4399,7 @@
             <wp:extent cx="1425575" cy="1337310"/>
             <wp:effectExtent l="0" t="0" r="3175" b="0"/>
             <wp:docPr id="2" name="图片 2" descr="婚姻的背叛">
-              <a:hlinkClick xmlns:a="http://schemas.openxmlformats.org/drawingml/2006/main" r:id="rId27" tgtFrame="&quot;_blank&quot;" tooltip="&quot;婚姻的背叛&quot;"/>
+              <a:hlinkClick xmlns:a="http://schemas.openxmlformats.org/drawingml/2006/main" r:id="rId26" tgtFrame="&quot;_blank&quot;" tooltip="&quot;婚姻的背叛&quot;"/>
             </wp:docPr>
             <wp:cNvGraphicFramePr>
               <a:graphicFrameLocks xmlns:a="http://schemas.openxmlformats.org/drawingml/2006/main" noChangeAspect="1"/>
@@ -4374,14 +4409,14 @@
                 <pic:pic xmlns:pic="http://schemas.openxmlformats.org/drawingml/2006/picture">
                   <pic:nvPicPr>
                     <pic:cNvPr id="0" name="Picture 3" descr="婚姻的背叛">
-                      <a:hlinkClick r:id="rId27" tgtFrame="&quot;_blank&quot;" tooltip="&quot;婚姻的背叛&quot;"/>
+                      <a:hlinkClick r:id="rId26" tgtFrame="&quot;_blank&quot;" tooltip="&quot;婚姻的背叛&quot;"/>
                     </pic:cNvPr>
                     <pic:cNvPicPr>
                       <a:picLocks noChangeAspect="1" noChangeArrowheads="1"/>
                     </pic:cNvPicPr>
                   </pic:nvPicPr>
                   <pic:blipFill>
-                    <a:blip r:embed="rId28">
+                    <a:blip r:embed="rId27">
                       <a:extLst>
                         <a:ext uri="{28A0092B-C50C-407E-A947-70E740481C1C}">
                           <a14:useLocalDpi xmlns:a14="http://schemas.microsoft.com/office/drawing/2010/main" val="0"/>
@@ -4649,7 +4684,7 @@
         <w:ind w:firstLine="480"/>
         <w:jc w:val="left"/>
         <w:rPr>
-          <w:rFonts w:ascii="Arial" w:eastAsia="宋体" w:hAnsi="Arial" w:cs="Arial" w:hint="eastAsia"/>
+          <w:rFonts w:ascii="Arial" w:eastAsia="宋体" w:hAnsi="Arial" w:cs="Arial"/>
           <w:color w:val="333333"/>
           <w:kern w:val="0"/>
           <w:szCs w:val="21"/>
@@ -4668,7 +4703,7 @@
             <wp:extent cx="1425575" cy="1730375"/>
             <wp:effectExtent l="0" t="0" r="3175" b="3175"/>
             <wp:docPr id="1" name="图片 1" descr="性衰竭">
-              <a:hlinkClick xmlns:a="http://schemas.openxmlformats.org/drawingml/2006/main" r:id="rId29" tgtFrame="&quot;_blank&quot;" tooltip="&quot;性衰竭&quot;"/>
+              <a:hlinkClick xmlns:a="http://schemas.openxmlformats.org/drawingml/2006/main" r:id="rId28" tgtFrame="&quot;_blank&quot;" tooltip="&quot;性衰竭&quot;"/>
             </wp:docPr>
             <wp:cNvGraphicFramePr>
               <a:graphicFrameLocks xmlns:a="http://schemas.openxmlformats.org/drawingml/2006/main" noChangeAspect="1"/>
@@ -4678,14 +4713,14 @@
                 <pic:pic xmlns:pic="http://schemas.openxmlformats.org/drawingml/2006/picture">
                   <pic:nvPicPr>
                     <pic:cNvPr id="0" name="Picture 4" descr="性衰竭">
-                      <a:hlinkClick r:id="rId29" tgtFrame="&quot;_blank&quot;" tooltip="&quot;性衰竭&quot;"/>
+                      <a:hlinkClick r:id="rId28" tgtFrame="&quot;_blank&quot;" tooltip="&quot;性衰竭&quot;"/>
                     </pic:cNvPr>
                     <pic:cNvPicPr>
                       <a:picLocks noChangeAspect="1" noChangeArrowheads="1"/>
                     </pic:cNvPicPr>
                   </pic:nvPicPr>
                   <pic:blipFill>
-                    <a:blip r:embed="rId30">
+                    <a:blip r:embed="rId29">
                       <a:extLst>
                         <a:ext uri="{28A0092B-C50C-407E-A947-70E740481C1C}">
                           <a14:useLocalDpi xmlns:a14="http://schemas.microsoft.com/office/drawing/2010/main" val="0"/>
@@ -4784,7 +4819,7 @@
           <w:szCs w:val="21"/>
         </w:rPr>
       </w:pPr>
-      <w:hyperlink r:id="rId31" w:tgtFrame="_blank" w:history="1">
+      <w:hyperlink r:id="rId30" w:tgtFrame="_blank" w:history="1">
         <w:r>
           <w:rPr>
             <w:rFonts w:ascii="Arial" w:eastAsia="宋体" w:hAnsi="Arial" w:cs="Arial"/>
@@ -4857,17 +4892,7 @@
           <w:kern w:val="0"/>
           <w:szCs w:val="21"/>
         </w:rPr>
-        <w:t>丈夫却不能满足其需要。当然，他的情人和办公室女孩完全能</w:t>
-      </w:r>
-      <w:r>
-        <w:rPr>
-          <w:rFonts w:ascii="Arial" w:eastAsia="宋体" w:hAnsi="Arial" w:cs="Arial"/>
-          <w:color w:val="333333"/>
-          <w:kern w:val="0"/>
-          <w:szCs w:val="21"/>
-        </w:rPr>
-        <w:lastRenderedPageBreak/>
-        <w:t>激起他的性唤醒。性治疗专家看到很多被妻子称为</w:t>
+        <w:t>丈夫却不能满足其需要。当然，他的情人和办公室女孩完全能激起他的性唤醒。性治疗专家看到很多被妻子称为</w:t>
       </w:r>
       <w:r>
         <w:rPr>
@@ -4927,6 +4952,7 @@
           <w:kern w:val="0"/>
           <w:szCs w:val="21"/>
         </w:rPr>
+        <w:lastRenderedPageBreak/>
         <w:t>人类是稳定的异性恋婚配者，这一点不同于</w:t>
       </w:r>
       <w:r>
@@ -6066,8 +6092,8 @@
     <w:basedOn w:val="a0"/>
     <w:rsid w:val="00E52387"/>
   </w:style>
-  <w:style w:type="character" w:customStyle="1" w:styleId="title">
-    <w:name w:val="title"/>
+  <w:style w:type="character" w:customStyle="1" w:styleId="11">
+    <w:name w:val="标题1"/>
     <w:basedOn w:val="a0"/>
     <w:rsid w:val="00E52387"/>
   </w:style>
